--- a/Nalanda_Common_spell/02-Aryadeva/work_collated_docx/8ADDAE46_format_namgyal.docx
+++ b/Nalanda_Common_spell/02-Aryadeva/work_collated_docx/8ADDAE46_format_namgyal.docx
@@ -7,16 +7,7 @@
         <w:pStyle w:val="FirstParagraph"/>
       </w:pPr>
       <w:r>
-        <w:t xml:space="preserve">༄༅། །​ཁྲོ་བོ་རེག་ཚིག་གི་དམ་ཚིག་གསང་བའི་བསྒྲུབ་ཐབས།༄༅༅། །​རྒྱ་གར་སྐད་དུ །​ཀབྷ་ཡ་ཁཀྲོ་ཏ་གགྷུ་ཡ་ངས་མ་ཡ་ཅསན་ཙ་ན།བོད་སྐད་དུ། ཀཁྲོ་བོ་ཁརེག་ཚིག་གི་གདམ་ཚིག་ངགསང་བའི་ཅབསྒྲུབ་ཐབས།བཅོམ་ལྡན་འདས་རེག་ཚིག་ལ་ཕྱག་འཚལ་ལོ། །​ངོ་བོ་ཉིད་སྟོང་ཞིང་ཐུགས་རྗེས་འཇིགས་པའི་སེམས་ཅན་སྐུར་སྐུའི་རྣམ་འགྱུར་སྣང་བའི། །​དེ་ནས་རབ་གཏུམ་ཁྲོ་བོ་ཁྲོ་མོ་རྣམས་ལ་ཁྲོས་པའི་སྐུ་ལ་ཕྱག་འཚལ་ཏེ། །​དེ་ཉིད་བསྒྲུབ་ཕྱིར་དེའི་བསྒྲུབ་ཐབས་སྔར་མ་ཐོབ་པ་རྣམས་ཐོབ་བར་བྱེད་པའི་ཕྱིར་བྲི། དབང་སྐུར་ལེགས་ཐོབ་སྔགས་པས་ཐོག་མར་ནི། །​བྱམས་དང་སྙིང་རྗེ་དགའ་དང་བཏང་སྙོམས་སྒོམ། །​དཀོན་མཆོག་གསུམ་ལ་སེམས་ཅན་གྱི་དོན་དུ་སྐྱབས་འགྲོ་སེམས་བསྐྱེད་བཤགས་དང་ཡི་རང་དང་། །​བསྐུལ་ཞིང་གསོལ་གདབ་བསྔོ་བ་རྣམས་བརྗོད་ལ། །​ཆོས་རྣམས་དངོས་བྲལ་སྟོང་པ་ཉི་ཚེར་བསམ།དུང་སྐྱེས་མ་སེར་མོ་གཟུགས་ཅན་མ་དམར་མོ། མཁའ་འགྲོ་མ་ལྗང་གུ། འདི་རྣམས་ཞལ་གཅིག་ཕྱག་བཞི་ལ་གཡས་རྣམས་གྲི་གུག་ཌ་མ་རུ། གཡོན་ཐོད་པ་ཁ་ཊཾ་ཁ་ལྟེ་བ་སྙིང་ཁ་དཔྲལ་བ་དཀོག་མ་ཀྲོང་བསྐྱེད་དུ་བསམ་མོ། །​འབྲུམ་གསུམ་ལས་ནི་སྟེང་དུ་གུར་བར་དུ་ར་བ་འོག་ཏུ་ས་གཞི་འཁོར་ལོ་སུམ་རྩེགས་བསྐྱེད། །​འོག་གི་ལ་ཏྲི་ཤུལ་བར་པ་རྡོ་རྗེ་སྟེང་མ་འཁོར་ལོ་རིམ་བཞིན་མཚན། །​བར་མའི་ལྟེ་བར་ཨེ་བསྐྱེད་སྔོན་པོ་རྩིབས་བརྒྱད་པ་ཆོས་འབྱུང་བསམ། །​དེ་ནས་རཾ་གྱུར་མེའི་རྩིག་པ་ལྔ་དང་ལྡན་པ་གཞལ་ཡས་ཁང་། །​འཁོར་ལོ་པད་ཉི་དགུ་ཡིས་རབ་མཚན་བསམ། །​ཕྱི་རོལ་ཕྱོགས་མཚམས་དུར་ཁྲོད་རབ་འཇིགས་འབར། །​ ཡབ་ཧཱུཾ་བྷཾ་ཡུམ་གྱི་ལས་གྱུར་ཧཱུཾ་ལས་རྡོ་རྗེ་ཏྲི་ཤུ་ལ། །​པཾ་ལས་འོད་འཕྲོས་རྡོ་རྗེ་ཏྲི་ཤུལ་ལས་མཆོད་ཅིང་སྡིག་སྦྱངས་ཚུར་འདུས་ཏེ། །​ཡབ་ཡུམ་ཞེ་སྡང་རྡོ་རྗེའི་སྐུ་གཉིས་དུས་གཅིག་དུ་མཉམ་རྫོགས་བསྐྱེད། །​སྟག་ཤམ་གླང་ཆེན་སྟོད་གཡོགས་སྨིན་མ་གྱེན་དུ་འབར་བ། སྤྱན་གསུམ་དམར་ཟླུམ། སྨིན་མཚམས་ཁྲོ་གཉེར་ཤངས་འབུར་ཆེ་བ་མཆེ་བ་བརྩིགས་པ་ལྗགས་འདྲིལ་བ། ཕྱག་འཕྱང་བ་ཕྱལ་འཕྱང་བ་བརྐྱང་བསྐུམ་མོ། །​རེག་ཚིག་རེག་འབིགས་འཇིགས་ཆེས་མི་སྡུག་སྐུ། །​འཁོར་ལོ་རྒྱ་རམ་ཐོད་སྐམ་སྦྲུལ་གྱིས་བརྒྱན། །​སྟོད་གཡོགས་སུ་གླང་ཆེན་ཀོ་རློན་ཤམ་ཐབས་སུ་སྟག་ལྤགས་གོས་སུ་གྱོན། །​ཐོད་རློན་ལྔ་བཅུ་དོ་ཤལ་ཆུན་འཕྱངས་སེ་རལ་ཁ། །​ཡབ་རྡོ་རྗེ་ཏྲི་ཤུལ་འཁོར་ལོ་རྩིབས་བརྒྱད་པ་ལ་བཞི་པ་རབ་བསྣམས་བསྐོར། །​ཡུམ་གྱི་གཡས་པས་གྲི་གུག་</w:t>
-      </w:r>
-      <w:r>
-        <w:rPr>
-          <w:rStyle w:val="FootnoteReference"/>
-        </w:rPr>
-        <w:footnoteReference w:id="20"/>
-      </w:r>
-      <w:r>
-        <w:t xml:space="preserve">ཏྲི་ཤུལ་གཡོན་པས་འཁོར་ལོ་དང་བཞི་བསྣམས་ཅིང་འཁྱུད། །​ཡབ་ཀྱི་གཡས་པས་འཇིགས་བྱེད་ཡུམ་གྱི་གཡོན་པ་དུས་མཚན་བརྫིས་ཤིང་བརྐྱང་བཀུམ་བཞུགས། །​གཟུགས་བྷྲུཾ་དཀར་པོས་དཔྲལ་བ་དང་རྣམ་ཤེས་སྔོན་པོ་སྙིང་ག་ཚོར་ཨཾ་སེར་པོ་ལྟེ་བ་དང་འདུ་ཤེས་དམར་པོ་མགྲིན་པ་འདུ་བྱེད་ཧ་ལྗང་གུ་བོལ་གོང་དང་། །​མིག་ཀྲོ་ཀར་དང་རྣ་བ་ཧཱུཾ་སེར་སྣ་ཏྲཾ་དུད་ཁ་དང་ཨ་དམར་ལྕེ། །​ཁ་ལྗང་ལུས་དང་ཡིད་ཏྲུཾ་མཐིང་ལ་ཡི་གེ་རིམ་བཞིན་བཀོད། །​འོད་རང་ལ་འཕྲོ་སྤྱན་ཡབ་ཡུམ་དྲང་མཆོད་ཡིད་ཀྱིས་བསམས་ཏེ་ལ་གཉིས་མེད་རང་ལ་བསྟིམ། །​ཡེ་ཤེས་བུམ་པས་དབང་བསྐུར་ཡང་འོད་འཕྲོས་རིགས་ལྔ་སྤྱན་དྲངས་ལ་སྤྲུལ་པའི་ལྷ་མོ་བཞིས་དབང་བསྐུར་ལ་ཐོད་པ་ལྔའི་སྟེང་དུ་རིགས་ལྔས་རྒྱས་བཏབ་པར་ཁྲུས་གསོལ་བས། །​མི་བསྐྱོད་སྐུ་ཡིས་གཙུག་གི་རྒྱན་དུ་བསམ། །​རྡོ་རྗེ་པདྨ་བྱིན་བརླབས་སྙོམས་ཞུགས་ལ། །​ རྒྱུ་ཐིག་ལེ་ཆ་རེ་བྱང་ཆུབ་ཀྱི་སེམས་ཕྱོགས་མཚམས་ཡུམ་གྱི་མཁའ་ལས་ཐིག་ལེ་དཀར་པོ་སྲན་མ་ཙམ་བཅུ་དྲུག་ཕྱོགས་བཞིར་གཡས་སྐོར་མཚམས་གཡོན་བསྐོར་དུ་སྤྲོས་པའོ། །​ཀུན་ཏུ་སྤྲོ། །​ རྒྱུ་ཐིག་རྒྱུ་ལེ་ལས་བྱུང་ཁྲོ་ཚོགས་དུས་གཅིག་བསྐྱེད། །​ཤར་དུ་འཇིགས་འབར་ལྷོ་རུ་གཏུམ་འབར་ནུབ་དུ་སྒྲོལ་འབར་བྱང་དུ་རྔམ་འབར་ཕྱོགས། །​བྱང་ཤར་སྟོབས་འབར་ནུབ་བྱང་ཤུགས་འབར་ཤར་ལྷོར་དབུགས་འབར་འབར་ལྷོ་ནུབ་གཟི་བརྗིད་འབར་ཤར་ལྷོར་གཟི་བརྗིད །​ །​མཚམས་གཡོན་སྐོར་ཚུལ་གྱིས་མཚམས་གཤིན་རྗེ་བཞིར་དགོད་པར་བྱ། །​ ཤར་དུ་ཁྱི་གདོང་ལྷོ་ཕག་གདོང་ནུབ་ཁྭ་གདོང་བྱང་འུག་གདོང་ཕྱོགས་གཡས་སྐོར་དུ། །​ཕོ་ཉ་ཁྱུ་མཆོག་རྟོགས་བྱང་ཤར་ཤ་བའི་གདོང་ནུབ་བྱང་བརྟན་མ་ཅེ་སྤྱང་གདོང་ཅན་ལྷོ་ནུབ་མཆེ་བ་མཐར་བྱེད་གཤིན་རྗེ་མ་ཧེའི་གདོང་ཅན་ཤར་ལྷོ་རུ་འཇོམས། །​མཚམས་དགོད་བདག་རྣམ་ལྔ་དང་གིས་བདག་མཆོད་བསྟོད་པ་གཏོར་མ་དང་བདུད་རྩི་དང་བྱ། །​དེ་ནས་གསང་བའི་མཆོད་པ་རྣམས་རང་ལ་རང་གི་མཆོད་བསྟོད་བྱ། །​སྔགས་རྩ་བའི་བཏུས་ལེགས་པར་བརྗོད་པར་བྱ། །​དགེ་བ་འདི་ཡིས་སྐུ་གསུམ་མྱུར་ཐོབ་ཤོག །​བདེ་མཆོག་རེག་ཚིག་གིས་བསྒྲུབ་ཐབས།ཨརྱ་དྷེ་བས་མཛད་པ་རྫོགས་སོ། །​ །​རྡོ་རྗེ་གདན་པ་དང་། བ་རི་ལོ་ཚས་བསྒྱུར་བའོ།། །​།</w:t>
+        <w:t xml:space="preserve">༄༅། །​ཁྲོ་བོ་རེག་ཚིག་གི་དམ་ཚིག་གསང་བའི་བསྒྲུབ་ཐབས།༄༅༅། །​རྒྱ་གར་སྐད་དུ །​ཀབྷ་ཡ་ཁཀྲོ་ཏ་གགྷུ་ཡ་ངས་མ་ཡ་ཅསན་ཙ་ན།བོད་སྐད་དུ། ཀཁྲོ་བོ་ཁརེག་ཚིག་གི་གདམ་ཚིག་ངགསང་བའི་ཅབསྒྲུབ་ཐབས།བཅོམ་ལྡན་འདས་རེག་ཚིག་ལ་ཕྱག་འཚལ་ལོ། །​ངོ་བོ་ཉིད་སྟོང་ཞིང་ཐུགས་རྗེས་འཇིགས་པའི་སེམས་ཅན་སྐུར་སྐུའི་རྣམ་འགྱུར་སྣང་བའི། །​དེ་ནས་རབ་གཏུམ་ཁྲོ་བོ་ཁྲོ་མོ་རྣམས་ལ་ཁྲོས་པའི་སྐུ་ལ་ཕྱག་འཚལ་ཏེ། །​དེ་ཉིད་བསྒྲུབ་ཕྱིར་དེའི་བསྒྲུབ་ཐབས་སྔར་མ་ཐོབ་པ་རྣམས་ཐོབ་བར་བྱེད་པའི་ཕྱིར་བྲི། དབང་སྐུར་ལེགས་ཐོབ་སྔགས་པས་ཐོག་མར་ནི། །​བྱམས་དང་སྙིང་རྗེ་དགའ་དང་བཏང་སྙོམས་སྒོམ། །​དཀོན་མཆོག་གསུམ་ལ་སེམས་ཅན་གྱི་དོན་དུ་སྐྱབས་འགྲོ་སེམས་བསྐྱེད་བཤགས་དང་ཡི་རང་དང་། །​བསྐུལ་ཞིང་གསོལ་གདབ་བསྔོ་བ་རྣམས་བརྗོད་ལ། །​ཆོས་རྣམས་དངོས་བྲལ་སྟོང་པ་ཉི་ཚེར་བསམ།དུང་སྐྱེས་མ་སེར་མོ་གཟུགས་ཅན་མ་དམར་མོ། མཁའ་འགྲོ་མ་ལྗང་གུ། འདི་རྣམས་ཞལ་གཅིག་ཕྱག་བཞི་ལ་གཡས་རྣམས་གྲི་གུག་ཌ་མ་རུ། གཡོན་ཐོད་པ་ཁ་ཊཾ་ཁ་ལྟེ་བ་སྙིང་ཁ་དཔྲལ་བ་དཀོག་མ་ཀྲོང་བསྐྱེད་དུ་བསམ་མོ། །​འབྲུམ་གསུམ་ལས་ནི་སྟེང་དུ་གུར་བར་དུ་ར་བ་འོག་ཏུ་ས་གཞི་འཁོར་ལོ་སུམ་རྩེགས་བསྐྱེད། །​འོག་གི་ལ་ཏྲི་ཤུལ་བར་པ་རྡོ་རྗེ་སྟེང་མ་འཁོར་ལོ་རིམ་བཞིན་མཚན། །​བར་མའི་ལྟེ་བར་ཨེ་བསྐྱེད་སྔོན་པོ་རྩིབས་བརྒྱད་པ་ཆོས་འབྱུང་བསམ། །​དེ་ནས་རཾ་གྱུར་མེའི་རྩིག་པ་ལྔ་དང་ལྡན་པ་གཞལ་ཡས་ཁང་། །​འཁོར་ལོ་པད་ཉི་དགུ་ཡིས་རབ་མཚན་བསམ། །​ཕྱི་རོལ་ཕྱོགས་མཚམས་དུར་ཁྲོད་རབ་འཇིགས་འབར། །​ ཡབ་ཧཱུཾ་བྷཾ་ཡུམ་གྱི་ལས་གྱུར་ཧཱུཾ་ལས་རྡོ་རྗེ་ཏྲི་ཤུ་ལ། །​པཾ་ལས་འོད་འཕྲོས་རྡོ་རྗེ་ཏྲི་ཤུལ་ལས་མཆོད་ཅིང་སྡིག་སྦྱངས་ཚུར་འདུས་ཏེ། །​ཡབ་ཡུམ་ཞེ་སྡང་རྡོ་རྗེའི་སྐུ་གཉིས་དུས་གཅིག་དུ་མཉམ་རྫོགས་བསྐྱེད། །​སྟག་ཤམ་གླང་ཆེན་སྟོད་གཡོགས་སྨིན་མ་གྱེན་དུ་འབར་བ། སྤྱན་གསུམ་དམར་ཟླུམ། སྨིན་མཚམས་ཁྲོ་གཉེར་ཤངས་འབུར་ཆེ་བ་མཆེ་བ་བརྩིགས་པ་ལྗགས་འདྲིལ་བ། ཕྱག་འཕྱང་བ་ཕྱལ་འཕྱང་བ་བརྐྱང་བསྐུམ་མོ། །​རེག་ཚིག་རེག་འབིགས་འཇིགས་ཆེས་མི་སྡུག་སྐུ། །​འཁོར་ལོ་རྒྱ་རམ་ཐོད་སྐམ་སྦྲུལ་གྱིས་བརྒྱན། །​སྟོད་གཡོགས་སུ་གླང་ཆེན་ཀོ་རློན་ཤམ་ཐབས་སུ་སྟག་ལྤགས་གོས་སུ་གྱོན། །​ཐོད་རློན་ལྔ་བཅུ་དོ་ཤལ་ཆུན་འཕྱངས་སེ་རལ་ཁ། །​ཡབ་རྡོ་རྗེ་ཏྲི་ཤུལ་འཁོར་ལོ་རྩིབས་བརྒྱད་པ་ལ་བཞི་པ་རབ་བསྣམས་བསྐོར། །​ཡུམ་གྱི་གཡས་པས་གྲི་གུག་ཏྲི་ཤུལ་གཡོན་པས་འཁོར་ལོ་དང་བཞི་བསྣམས་ཅིང་འཁྱུད། །​ཡབ་ཀྱི་གཡས་པས་འཇིགས་བྱེད་ཡུམ་གྱི་གཡོན་པ་དུས་མཚན་བརྫིས་ཤིང་བརྐྱང་བཀུམ་བཞུགས། །​གཟུགས་བྷྲུཾ་དཀར་པོས་དཔྲལ་བ་དང་རྣམ་ཤེས་སྔོན་པོ་སྙིང་ག་ཚོར་ཨཾ་སེར་པོ་ལྟེ་བ་དང་འདུ་ཤེས་དམར་པོ་མགྲིན་པ་འདུ་བྱེད་ཧ་ལྗང་གུ་བོལ་གོང་དང་། །​མིག་ཀྲོ་ཀར་དང་རྣ་བ་ཧཱུཾ་སེར་སྣ་ཏྲཾ་དུད་ཁ་དང་ཨ་དམར་ལྕེ། །​ཁ་ལྗང་ལུས་དང་ཡིད་ཏྲུཾ་མཐིང་ལ་ཡི་གེ་རིམ་བཞིན་བཀོད། །​འོད་རང་ལ་འཕྲོ་སྤྱན་ཡབ་ཡུམ་དྲང་མཆོད་ཡིད་ཀྱིས་བསམས་ཏེ་ལ་གཉིས་མེད་རང་ལ་བསྟིམ། །​ཡེ་ཤེས་བུམ་པས་དབང་བསྐུར་ཡང་འོད་འཕྲོས་རིགས་ལྔ་སྤྱན་དྲངས་ལ་སྤྲུལ་པའི་ལྷ་མོ་བཞིས་དབང་བསྐུར་ལ་ཐོད་པ་ལྔའི་སྟེང་དུ་རིགས་ལྔས་རྒྱས་བཏབ་པར་ཁྲུས་གསོལ་བས། །​མི་བསྐྱོད་སྐུ་ཡིས་གཙུག་གི་རྒྱན་དུ་བསམ། །​རྡོ་རྗེ་པདྨ་བྱིན་བརླབས་སྙོམས་ཞུགས་ལ། །​ རྒྱུ་ཐིག་ལེ་ཆ་རེ་བྱང་ཆུབ་ཀྱི་སེམས་ཕྱོགས་མཚམས་ཡུམ་གྱི་མཁའ་ལས་ཐིག་ལེ་དཀར་པོ་སྲན་མ་ཙམ་བཅུ་དྲུག་ཕྱོགས་བཞིར་གཡས་སྐོར་མཚམས་གཡོན་བསྐོར་དུ་སྤྲོས་པའོ། །​ཀུན་ཏུ་སྤྲོ། །​ རྒྱུ་ཐིག་རྒྱུ་ལེ་ལས་བྱུང་ཁྲོ་ཚོགས་དུས་གཅིག་བསྐྱེད། །​ཤར་དུ་འཇིགས་འབར་ལྷོ་རུ་གཏུམ་འབར་ནུབ་དུ་སྒྲོལ་འབར་བྱང་དུ་རྔམ་འབར་ཕྱོགས། །​བྱང་ཤར་སྟོབས་འབར་ནུབ་བྱང་ཤུགས་འབར་ཤར་ལྷོར་དབུགས་འབར་འབར་ལྷོ་ནུབ་གཟི་བརྗིད་འབར་ཤར་ལྷོར་གཟི་བརྗིད །​ །​མཚམས་གཡོན་སྐོར་ཚུལ་གྱིས་མཚམས་གཤིན་རྗེ་བཞིར་དགོད་པར་བྱ། །​ ཤར་དུ་ཁྱི་གདོང་ལྷོ་ཕག་གདོང་ནུབ་ཁྭ་གདོང་བྱང་འུག་གདོང་ཕྱོགས་གཡས་སྐོར་དུ། །​ཕོ་ཉ་ཁྱུ་མཆོག་རྟོགས་བྱང་ཤར་ཤ་བའི་གདོང་ནུབ་བྱང་བརྟན་མ་ཅེ་སྤྱང་གདོང་ཅན་ལྷོ་ནུབ་མཆེ་བ་མཐར་བྱེད་གཤིན་རྗེ་མ་ཧེའི་གདོང་ཅན་ཤར་ལྷོ་རུ་འཇོམས། །​མཚམས་དགོད་བདག་རྣམ་ལྔ་དང་གིས་བདག་མཆོད་བསྟོད་པ་གཏོར་མ་དང་བདུད་རྩི་དང་བྱ། །​དེ་ནས་གསང་བའི་མཆོད་པ་རྣམས་རང་ལ་རང་གི་མཆོད་བསྟོད་བྱ། །​སྔགས་རྩ་བའི་བཏུས་ལེགས་པར་བརྗོད་པར་བྱ། །​དགེ་བ་འདི་ཡིས་སྐུ་གསུམ་མྱུར་ཐོབ་ཤོག །​བདེ་མཆོག་རེག་ཚིག་གིས་བསྒྲུབ་ཐབས།ཨརྱ་དྷེ་བས་མཛད་པ་རྫོགས་སོ། །​ །​རྡོ་རྗེ་གདན་པ་དང་། བ་རི་ལོ་ཚས་བསྒྱུར་བའོ།། །​།</w:t>
       </w:r>
     </w:p>
     <w:sectPr/>
@@ -41,25 +32,6 @@
     <w:p>
       <w:r>
         <w:separator/>
-      </w:r>
-    </w:p>
-  </w:footnote>
-  <w:footnote w:id="20">
-    <w:p>
-      <w:pPr>
-        <w:pStyle w:val="FootnoteText"/>
-      </w:pPr>
-      <w:r>
-        <w:rPr>
-          <w:rStyle w:val="FootnoteReference"/>
-        </w:rPr>
-        <w:footnoteRef/>
-      </w:r>
-      <w:r>
-        <w:t xml:space="preserve"> </w:t>
-      </w:r>
-      <w:r>
-        <w:t xml:space="preserve">ཁུག། པེ་ཅིན།</w:t>
       </w:r>
     </w:p>
   </w:footnote>
